--- a/Documentacion/Manual del Programador.docx
+++ b/Documentacion/Manual del Programador.docx
@@ -23,7 +23,7 @@
         <w:pStyle w:val="Subttulo"/>
       </w:pPr>
       <w:r>
-        <w:t>Semestre 2015-2016</w:t>
+        <w:t>Semestre 2016-2017</w:t>
       </w:r>
       <w:r>
         <w:t>/I</w:t>
@@ -282,6 +282,12 @@
     </w:p>
     <w:p>
       <w:pPr>
+        <w:pStyle w:val="Predeterminado"/>
+        <w:spacing w:after="0"/>
+      </w:pPr>
+    </w:p>
+    <w:p>
+      <w:pPr>
         <w:pStyle w:val="Encabezado1"/>
         <w:numPr>
           <w:ilvl w:val="0"/>
@@ -448,10 +454,11 @@
     <w:p>
       <w:pPr>
         <w:pStyle w:val="Encabezado1"/>
-        <w:numPr>
-          <w:ilvl w:val="0"/>
-          <w:numId w:val="2"/>
-        </w:numPr>
+      </w:pPr>
+    </w:p>
+    <w:p>
+      <w:pPr>
+        <w:pStyle w:val="Cuerpodetexto"/>
       </w:pPr>
     </w:p>
     <w:p>
@@ -748,6 +755,11 @@
     </w:p>
     <w:p>
       <w:pPr>
+        <w:pStyle w:val="Cuerpodetexto"/>
+      </w:pPr>
+    </w:p>
+    <w:p>
+      <w:pPr>
         <w:pStyle w:val="Encabezado2"/>
         <w:numPr>
           <w:ilvl w:val="0"/>
@@ -1100,7 +1112,129 @@
           <w:lang w:eastAsia="es-MX" w:bidi="ar-SA"/>
         </w:rPr>
         <w:drawing>
-          <wp:anchor distT="0" distB="0" distL="114300" distR="114300" simplePos="0" relativeHeight="251664384" behindDoc="0" locked="0" layoutInCell="1" allowOverlap="1">
+          <wp:anchor distT="0" distB="0" distL="114300" distR="114300" simplePos="0" relativeHeight="251666432" behindDoc="1" locked="0" layoutInCell="1" allowOverlap="1" wp14:anchorId="01AEEBB8" wp14:editId="2E95921A">
+            <wp:simplePos x="0" y="0"/>
+            <wp:positionH relativeFrom="column">
+              <wp:posOffset>7513955</wp:posOffset>
+            </wp:positionH>
+            <wp:positionV relativeFrom="paragraph">
+              <wp:posOffset>186055</wp:posOffset>
+            </wp:positionV>
+            <wp:extent cx="6908800" cy="5269230"/>
+            <wp:effectExtent l="0" t="819150" r="0" b="807720"/>
+            <wp:wrapNone/>
+            <wp:docPr id="5" name="0 Imagen"/>
+            <wp:cNvGraphicFramePr>
+              <a:graphicFrameLocks xmlns:a="http://schemas.openxmlformats.org/drawingml/2006/main" noChangeAspect="1"/>
+            </wp:cNvGraphicFramePr>
+            <a:graphic xmlns:a="http://schemas.openxmlformats.org/drawingml/2006/main">
+              <a:graphicData uri="http://schemas.openxmlformats.org/drawingml/2006/picture">
+                <pic:pic xmlns:pic="http://schemas.openxmlformats.org/drawingml/2006/picture">
+                  <pic:nvPicPr>
+                    <pic:cNvPr id="0" name="Clases2.png"/>
+                    <pic:cNvPicPr/>
+                  </pic:nvPicPr>
+                  <pic:blipFill>
+                    <a:blip r:embed="rId8">
+                      <a:extLst>
+                        <a:ext uri="{28A0092B-C50C-407E-A947-70E740481C1C}">
+                          <a14:useLocalDpi xmlns:a14="http://schemas.microsoft.com/office/drawing/2010/main" val="0"/>
+                        </a:ext>
+                      </a:extLst>
+                    </a:blip>
+                    <a:stretch>
+                      <a:fillRect/>
+                    </a:stretch>
+                  </pic:blipFill>
+                  <pic:spPr>
+                    <a:xfrm rot="5400000">
+                      <a:off x="0" y="0"/>
+                      <a:ext cx="6908800" cy="5269230"/>
+                    </a:xfrm>
+                    <a:prstGeom prst="rect">
+                      <a:avLst/>
+                    </a:prstGeom>
+                  </pic:spPr>
+                </pic:pic>
+              </a:graphicData>
+            </a:graphic>
+            <wp14:sizeRelH relativeFrom="page">
+              <wp14:pctWidth>0</wp14:pctWidth>
+            </wp14:sizeRelH>
+            <wp14:sizeRelV relativeFrom="page">
+              <wp14:pctHeight>0</wp14:pctHeight>
+            </wp14:sizeRelV>
+          </wp:anchor>
+        </w:drawing>
+      </w:r>
+      <w:r>
+        <w:rPr>
+          <w:noProof/>
+          <w:lang w:eastAsia="es-MX" w:bidi="ar-SA"/>
+        </w:rPr>
+        <w:drawing>
+          <wp:anchor distT="0" distB="0" distL="114300" distR="114300" simplePos="0" relativeHeight="251665408" behindDoc="1" locked="0" layoutInCell="1" allowOverlap="1" wp14:anchorId="6D68ED41" wp14:editId="6D62C5F4">
+            <wp:simplePos x="0" y="0"/>
+            <wp:positionH relativeFrom="column">
+              <wp:posOffset>6903085</wp:posOffset>
+            </wp:positionH>
+            <wp:positionV relativeFrom="paragraph">
+              <wp:posOffset>74930</wp:posOffset>
+            </wp:positionV>
+            <wp:extent cx="8282940" cy="6390640"/>
+            <wp:effectExtent l="0" t="952500" r="0" b="924560"/>
+            <wp:wrapNone/>
+            <wp:docPr id="4" name="0 Imagen"/>
+            <wp:cNvGraphicFramePr>
+              <a:graphicFrameLocks xmlns:a="http://schemas.openxmlformats.org/drawingml/2006/main" noChangeAspect="1"/>
+            </wp:cNvGraphicFramePr>
+            <a:graphic xmlns:a="http://schemas.openxmlformats.org/drawingml/2006/main">
+              <a:graphicData uri="http://schemas.openxmlformats.org/drawingml/2006/picture">
+                <pic:pic xmlns:pic="http://schemas.openxmlformats.org/drawingml/2006/picture">
+                  <pic:nvPicPr>
+                    <pic:cNvPr id="0" name="Clases2.png"/>
+                    <pic:cNvPicPr/>
+                  </pic:nvPicPr>
+                  <pic:blipFill>
+                    <a:blip r:embed="rId8" cstate="print">
+                      <a:extLst>
+                        <a:ext uri="{28A0092B-C50C-407E-A947-70E740481C1C}">
+                          <a14:useLocalDpi xmlns:a14="http://schemas.microsoft.com/office/drawing/2010/main" val="0"/>
+                        </a:ext>
+                      </a:extLst>
+                    </a:blip>
+                    <a:stretch>
+                      <a:fillRect/>
+                    </a:stretch>
+                  </pic:blipFill>
+                  <pic:spPr>
+                    <a:xfrm rot="5400000">
+                      <a:off x="0" y="0"/>
+                      <a:ext cx="8282940" cy="6390640"/>
+                    </a:xfrm>
+                    <a:prstGeom prst="rect">
+                      <a:avLst/>
+                    </a:prstGeom>
+                  </pic:spPr>
+                </pic:pic>
+              </a:graphicData>
+            </a:graphic>
+            <wp14:sizeRelH relativeFrom="page">
+              <wp14:pctWidth>0</wp14:pctWidth>
+            </wp14:sizeRelH>
+            <wp14:sizeRelV relativeFrom="page">
+              <wp14:pctHeight>0</wp14:pctHeight>
+            </wp14:sizeRelV>
+          </wp:anchor>
+        </w:drawing>
+      </w:r>
+      <w:r>
+        <w:rPr>
+          <w:noProof/>
+          <w:lang w:eastAsia="es-MX" w:bidi="ar-SA"/>
+        </w:rPr>
+        <w:drawing>
+          <wp:anchor distT="0" distB="0" distL="114300" distR="114300" simplePos="0" relativeHeight="251664384" behindDoc="0" locked="0" layoutInCell="1" allowOverlap="1" wp14:anchorId="01511EDA" wp14:editId="20193264">
             <wp:simplePos x="0" y="0"/>
             <wp:positionH relativeFrom="column">
               <wp:posOffset>193040</wp:posOffset>
@@ -1123,7 +1257,7 @@
                     <pic:cNvPicPr/>
                   </pic:nvPicPr>
                   <pic:blipFill rotWithShape="1">
-                    <a:blip r:embed="rId8">
+                    <a:blip r:embed="rId9">
                       <a:extLst>
                         <a:ext uri="{28A0092B-C50C-407E-A947-70E740481C1C}">
                           <a14:useLocalDpi xmlns:a14="http://schemas.microsoft.com/office/drawing/2010/main" val="0"/>
@@ -1179,20 +1313,6 @@
     </w:p>
     <w:p>
       <w:pPr>
-        <w:pStyle w:val="Encabezado1"/>
-        <w:numPr>
-          <w:ilvl w:val="0"/>
-          <w:numId w:val="2"/>
-        </w:numPr>
-      </w:pPr>
-    </w:p>
-    <w:p>
-      <w:pPr>
-        <w:pStyle w:val="Encabezado1"/>
-      </w:pPr>
-    </w:p>
-    <w:p>
-      <w:pPr>
         <w:pStyle w:val="Cuerpodetexto"/>
       </w:pPr>
     </w:p>
@@ -1200,6 +1320,79 @@
       <w:pPr>
         <w:pStyle w:val="Cuerpodetexto"/>
       </w:pPr>
+      <w:r>
+        <w:br w:type="page"/>
+      </w:r>
+    </w:p>
+    <w:p>
+      <w:pPr>
+        <w:pStyle w:val="Cuerpodetexto"/>
+      </w:pPr>
+      <w:r>
+        <w:lastRenderedPageBreak/>
+        <w:t>Diagrama de Clases</w:t>
+      </w:r>
+    </w:p>
+    <w:p>
+      <w:pPr>
+        <w:pStyle w:val="Cuerpodetexto"/>
+        <w:rPr>
+          <w:sz w:val="36"/>
+          <w:szCs w:val="28"/>
+        </w:rPr>
+      </w:pPr>
+      <w:r>
+        <w:rPr>
+          <w:noProof/>
+          <w:sz w:val="36"/>
+          <w:szCs w:val="28"/>
+          <w:lang w:eastAsia="es-MX" w:bidi="ar-SA"/>
+        </w:rPr>
+        <w:drawing>
+          <wp:inline distT="0" distB="0" distL="0" distR="0" wp14:anchorId="43FB1601" wp14:editId="1288071F">
+            <wp:extent cx="6931025" cy="3641725"/>
+            <wp:effectExtent l="0" t="1638300" r="0" b="1635125"/>
+            <wp:docPr id="6" name="0 Imagen"/>
+            <wp:cNvGraphicFramePr>
+              <a:graphicFrameLocks xmlns:a="http://schemas.openxmlformats.org/drawingml/2006/main" noChangeAspect="1"/>
+            </wp:cNvGraphicFramePr>
+            <a:graphic xmlns:a="http://schemas.openxmlformats.org/drawingml/2006/main">
+              <a:graphicData uri="http://schemas.openxmlformats.org/drawingml/2006/picture">
+                <pic:pic xmlns:pic="http://schemas.openxmlformats.org/drawingml/2006/picture">
+                  <pic:nvPicPr>
+                    <pic:cNvPr id="0" name="Clases2.png"/>
+                    <pic:cNvPicPr/>
+                  </pic:nvPicPr>
+                  <pic:blipFill>
+                    <a:blip r:embed="rId8">
+                      <a:extLst>
+                        <a:ext uri="{28A0092B-C50C-407E-A947-70E740481C1C}">
+                          <a14:useLocalDpi xmlns:a14="http://schemas.microsoft.com/office/drawing/2010/main" val="0"/>
+                        </a:ext>
+                      </a:extLst>
+                    </a:blip>
+                    <a:stretch>
+                      <a:fillRect/>
+                    </a:stretch>
+                  </pic:blipFill>
+                  <pic:spPr>
+                    <a:xfrm rot="5400000">
+                      <a:off x="0" y="0"/>
+                      <a:ext cx="6931025" cy="3641725"/>
+                    </a:xfrm>
+                    <a:prstGeom prst="rect">
+                      <a:avLst/>
+                    </a:prstGeom>
+                  </pic:spPr>
+                </pic:pic>
+              </a:graphicData>
+            </a:graphic>
+          </wp:inline>
+        </w:drawing>
+      </w:r>
+      <w:r>
+        <w:br w:type="page"/>
+      </w:r>
     </w:p>
     <w:p>
       <w:pPr>
@@ -2477,8 +2670,121 @@
       <w:r>
         <w:t>Utilizamos la herencia para llevar acabo el movimiento de los enemigos puesto que cada uno de ellos tiene diferentes direcciones, en el caso de los enemigos simples que se encuentran en el nivel 1 y 2 ,tienen un movimiento aleatorio para recorrer el mundo. Los enemigos que te siguen en su clase padre, tienen una función que permite determinar a qué distancia se encuentra el jugador y seguirlo.</w:t>
       </w:r>
-      <w:bookmarkStart w:id="0" w:name="_GoBack"/>
-      <w:bookmarkEnd w:id="0"/>
+    </w:p>
+    <w:p>
+      <w:pPr>
+        <w:pStyle w:val="Predeterminado"/>
+        <w:spacing w:after="0"/>
+      </w:pPr>
+    </w:p>
+    <w:p>
+      <w:pPr>
+        <w:pStyle w:val="Encabezado1"/>
+        <w:numPr>
+          <w:ilvl w:val="0"/>
+          <w:numId w:val="2"/>
+        </w:numPr>
+      </w:pPr>
+      <w:r>
+        <w:t xml:space="preserve">Link de </w:t>
+      </w:r>
+      <w:proofErr w:type="spellStart"/>
+      <w:r>
+        <w:t>Greenfoot</w:t>
+      </w:r>
+      <w:proofErr w:type="spellEnd"/>
+    </w:p>
+    <w:p>
+      <w:pPr>
+        <w:pStyle w:val="Cuerpodetexto"/>
+      </w:pPr>
+      <w:hyperlink r:id="rId10" w:history="1">
+        <w:r>
+          <w:rPr>
+            <w:rStyle w:val="Hipervnculo"/>
+          </w:rPr>
+          <w:t>http://www.greenfoot.org/scenarios/18388</w:t>
+        </w:r>
+      </w:hyperlink>
+    </w:p>
+    <w:p>
+      <w:pPr>
+        <w:pStyle w:val="Encabezado1"/>
+        <w:numPr>
+          <w:ilvl w:val="0"/>
+          <w:numId w:val="2"/>
+        </w:numPr>
+      </w:pPr>
+      <w:r>
+        <w:t xml:space="preserve">Link de </w:t>
+      </w:r>
+      <w:proofErr w:type="spellStart"/>
+      <w:r>
+        <w:t>Youtube</w:t>
+      </w:r>
+      <w:proofErr w:type="spellEnd"/>
+    </w:p>
+    <w:p>
+      <w:pPr>
+        <w:pStyle w:val="Cuerpodetexto"/>
+      </w:pPr>
+      <w:hyperlink r:id="rId11" w:history="1">
+        <w:r>
+          <w:rPr>
+            <w:rStyle w:val="Hipervnculo"/>
+          </w:rPr>
+          <w:t>https://www.youtube.com/watch?v=kxchhGDYe5c</w:t>
+        </w:r>
+      </w:hyperlink>
+    </w:p>
+    <w:p>
+      <w:pPr>
+        <w:pStyle w:val="Cuerpodetexto"/>
+      </w:pPr>
+    </w:p>
+    <w:p>
+      <w:pPr>
+        <w:pStyle w:val="Encabezado1"/>
+        <w:numPr>
+          <w:ilvl w:val="0"/>
+          <w:numId w:val="2"/>
+        </w:numPr>
+      </w:pPr>
+      <w:r>
+        <w:t xml:space="preserve">Link de </w:t>
+      </w:r>
+      <w:proofErr w:type="spellStart"/>
+      <w:r>
+        <w:t>Github</w:t>
+      </w:r>
+      <w:proofErr w:type="spellEnd"/>
+      <w:r>
+        <w:t xml:space="preserve"> page</w:t>
+      </w:r>
+    </w:p>
+    <w:p>
+      <w:pPr>
+        <w:pStyle w:val="Cuerpodetexto"/>
+      </w:pPr>
+      <w:hyperlink r:id="rId12" w:history="1">
+        <w:r>
+          <w:rPr>
+            <w:rStyle w:val="Hipervnculo"/>
+          </w:rPr>
+          <w:t>https://naosag.github.io/MakeupWars/</w:t>
+        </w:r>
+      </w:hyperlink>
+    </w:p>
+    <w:p>
+      <w:pPr>
+        <w:pStyle w:val="Cuerpodetexto"/>
+      </w:pPr>
+    </w:p>
+    <w:p>
+      <w:pPr>
+        <w:pStyle w:val="Predeterminado"/>
+        <w:spacing w:after="0"/>
+      </w:pPr>
     </w:p>
     <w:p>
       <w:pPr>
@@ -3202,7 +3508,19 @@
           <w:numId w:val="2"/>
         </w:numPr>
       </w:pPr>
-      <w:r>
+    </w:p>
+    <w:p>
+      <w:pPr>
+        <w:pStyle w:val="Encabezado1"/>
+        <w:numPr>
+          <w:ilvl w:val="0"/>
+          <w:numId w:val="2"/>
+        </w:numPr>
+      </w:pPr>
+      <w:bookmarkStart w:id="0" w:name="_GoBack"/>
+      <w:bookmarkEnd w:id="0"/>
+      <w:r>
+        <w:lastRenderedPageBreak/>
         <w:t>Bitácora de actividades (historial)</w:t>
       </w:r>
     </w:p>
@@ -3632,7 +3950,7 @@
     </w:p>
     <w:sectPr>
       <w:pgSz w:w="12240" w:h="15840"/>
-      <w:pgMar w:top="1440" w:right="1440" w:bottom="1440" w:left="1440" w:header="0" w:footer="0" w:gutter="0"/>
+      <w:pgMar w:top="1440" w:right="758" w:bottom="1440" w:left="567" w:header="0" w:footer="0" w:gutter="0"/>
       <w:cols w:space="720"/>
       <w:formProt w:val="0"/>
       <w:docGrid w:linePitch="240"/>
@@ -4993,6 +5311,47 @@
       <w:szCs w:val="28"/>
     </w:rPr>
   </w:style>
+  <w:style w:type="character" w:styleId="Hipervnculo">
+    <w:name w:val="Hyperlink"/>
+    <w:basedOn w:val="Fuentedeprrafopredeter"/>
+    <w:uiPriority w:val="99"/>
+    <w:unhideWhenUsed/>
+    <w:rsid w:val="002B74CA"/>
+    <w:rPr>
+      <w:color w:val="0000FF" w:themeColor="hyperlink"/>
+      <w:u w:val="single"/>
+    </w:rPr>
+  </w:style>
+  <w:style w:type="paragraph" w:styleId="Textodeglobo">
+    <w:name w:val="Balloon Text"/>
+    <w:basedOn w:val="Normal"/>
+    <w:link w:val="TextodegloboCar"/>
+    <w:uiPriority w:val="99"/>
+    <w:semiHidden/>
+    <w:unhideWhenUsed/>
+    <w:rsid w:val="001467FE"/>
+    <w:pPr>
+      <w:spacing w:after="0" w:line="240" w:lineRule="auto"/>
+    </w:pPr>
+    <w:rPr>
+      <w:rFonts w:ascii="Tahoma" w:hAnsi="Tahoma" w:cs="Tahoma"/>
+      <w:sz w:val="16"/>
+      <w:szCs w:val="16"/>
+    </w:rPr>
+  </w:style>
+  <w:style w:type="character" w:customStyle="1" w:styleId="TextodegloboCar">
+    <w:name w:val="Texto de globo Car"/>
+    <w:basedOn w:val="Fuentedeprrafopredeter"/>
+    <w:link w:val="Textodeglobo"/>
+    <w:uiPriority w:val="99"/>
+    <w:semiHidden/>
+    <w:rsid w:val="001467FE"/>
+    <w:rPr>
+      <w:rFonts w:ascii="Tahoma" w:hAnsi="Tahoma" w:cs="Tahoma"/>
+      <w:sz w:val="16"/>
+      <w:szCs w:val="16"/>
+    </w:rPr>
+  </w:style>
 </w:styles>
 </file>
 
